--- a/Blue Cover Letter.docx
+++ b/Blue Cover Letter.docx
@@ -106,7 +106,18 @@
           <w:sz w:val="28"/>
           <w:szCs w:val="26"/>
         </w:rPr>
-        <w:t>Summer 2018</w:t>
+        <w:t>s</w:t>
+      </w:r>
+      <w:bookmarkStart w:id="0" w:name="_GoBack"/>
+      <w:bookmarkEnd w:id="0"/>
+      <w:r>
+        <w:rPr>
+          <w:rFonts w:ascii="Times New Roman" w:eastAsia="Times New Roman" w:hAnsi="Times New Roman" w:cs="Times New Roman"/>
+          <w:color w:val="222222"/>
+          <w:sz w:val="28"/>
+          <w:szCs w:val="26"/>
+        </w:rPr>
+        <w:t>ummer 2018</w:t>
       </w:r>
       <w:r>
         <w:rPr>
@@ -501,7 +512,25 @@
           <w:sz w:val="28"/>
           <w:szCs w:val="26"/>
         </w:rPr>
-        <w:t>, but few have the background or enthusiasm that demonstrates an ability to handle the challenges that arise within such a pioneering organization.</w:t>
+        <w:t xml:space="preserve">. </w:t>
+      </w:r>
+      <w:r>
+        <w:rPr>
+          <w:rFonts w:ascii="Times New Roman" w:eastAsia="Times New Roman" w:hAnsi="Times New Roman" w:cs="Times New Roman"/>
+          <w:color w:val="222222"/>
+          <w:sz w:val="28"/>
+          <w:szCs w:val="26"/>
+        </w:rPr>
+        <w:t>However, I feel that I have the background and enthusiasm which demonstrates an ability to handle the opportunities and challenges that arise within such a pioneering organization.</w:t>
+      </w:r>
+      <w:r>
+        <w:rPr>
+          <w:rFonts w:ascii="Times New Roman" w:eastAsia="Times New Roman" w:hAnsi="Times New Roman" w:cs="Times New Roman"/>
+          <w:color w:val="222222"/>
+          <w:sz w:val="28"/>
+          <w:szCs w:val="26"/>
+        </w:rPr>
+        <w:t> </w:t>
       </w:r>
     </w:p>
     <w:p>
@@ -510,21 +539,12 @@
         <w:spacing w:after="0" w:line="240" w:lineRule="auto"/>
         <w:jc w:val="both"/>
         <w:rPr>
-          <w:rFonts w:ascii="Arial" w:eastAsia="Times New Roman" w:hAnsi="Arial" w:cs="Arial"/>
+          <w:rFonts w:ascii="Times New Roman" w:eastAsia="Times New Roman" w:hAnsi="Times New Roman" w:cs="Times New Roman"/>
           <w:color w:val="222222"/>
           <w:sz w:val="28"/>
           <w:szCs w:val="26"/>
         </w:rPr>
       </w:pPr>
-      <w:r>
-        <w:rPr>
-          <w:rFonts w:ascii="Times New Roman" w:eastAsia="Times New Roman" w:hAnsi="Times New Roman" w:cs="Times New Roman"/>
-          <w:color w:val="222222"/>
-          <w:sz w:val="28"/>
-          <w:szCs w:val="26"/>
-        </w:rPr>
-        <w:t> </w:t>
-      </w:r>
     </w:p>
     <w:p>
       <w:pPr>
@@ -709,18 +729,7 @@
           <w:sz w:val="28"/>
           <w:szCs w:val="26"/>
         </w:rPr>
-        <w:t>oosters. At Arizona State, I have participated in undergraduate research and I lead the solid propellant team for ASU</w:t>
-      </w:r>
-      <w:bookmarkStart w:id="0" w:name="_GoBack"/>
-      <w:bookmarkEnd w:id="0"/>
-      <w:r>
-        <w:rPr>
-          <w:rFonts w:ascii="Times New Roman" w:eastAsia="Times New Roman" w:hAnsi="Times New Roman" w:cs="Times New Roman"/>
-          <w:color w:val="222222"/>
-          <w:sz w:val="28"/>
-          <w:szCs w:val="26"/>
-        </w:rPr>
-        <w:t>’s rocketry club</w:t>
+        <w:t>oosters. At Arizona State, I have participated in undergraduate research and I lead the solid propellant team for ASU’s rocketry club</w:t>
       </w:r>
       <w:r>
         <w:rPr>
